--- a/Thesis.docx
+++ b/Thesis.docx
@@ -395,6 +395,7 @@
           <w:bCs/>
           <w:sz w:val="30"/>
           <w:szCs w:val="30"/>
+          <w:lang w:val="en-US"/>
         </w:rPr>
       </w:pPr>
       <w:r>
@@ -414,6 +415,7 @@
           <w:bCs/>
           <w:sz w:val="30"/>
           <w:szCs w:val="30"/>
+          <w:lang w:val="en-US"/>
         </w:rPr>
         <w:t xml:space="preserve"> 2025</w:t>
       </w:r>
@@ -425,6 +427,7 @@
           <w:rFonts w:ascii="Times New Roman" w:hAnsi="Times New Roman"/>
           <w:sz w:val="32"/>
           <w:szCs w:val="32"/>
+          <w:lang w:val="en-US"/>
         </w:rPr>
         <w:sectPr>
           <w:headerReference w:type="default" r:id="rId9"/>
@@ -444,6 +447,7 @@
           <w:rFonts w:ascii="Times New Roman" w:hAnsi="Times New Roman"/>
           <w:sz w:val="32"/>
           <w:szCs w:val="32"/>
+          <w:lang w:val="en-US"/>
         </w:rPr>
       </w:pPr>
     </w:p>
@@ -454,6 +458,7 @@
           <w:rFonts w:ascii="Times New Roman" w:hAnsi="Times New Roman"/>
           <w:sz w:val="32"/>
           <w:szCs w:val="32"/>
+          <w:lang w:val="en-US"/>
         </w:rPr>
       </w:pPr>
     </w:p>
@@ -464,6 +469,7 @@
           <w:rFonts w:ascii="Times New Roman" w:hAnsi="Times New Roman"/>
           <w:sz w:val="32"/>
           <w:szCs w:val="32"/>
+          <w:lang w:val="en-US"/>
         </w:rPr>
       </w:pPr>
     </w:p>
@@ -474,6 +480,7 @@
           <w:rFonts w:ascii="Times New Roman" w:hAnsi="Times New Roman"/>
           <w:sz w:val="32"/>
           <w:szCs w:val="32"/>
+          <w:lang w:val="en-US"/>
         </w:rPr>
       </w:pPr>
     </w:p>
@@ -484,6 +491,7 @@
           <w:rFonts w:ascii="Times New Roman" w:hAnsi="Times New Roman"/>
           <w:sz w:val="32"/>
           <w:szCs w:val="32"/>
+          <w:lang w:val="en-US"/>
         </w:rPr>
       </w:pPr>
     </w:p>
@@ -494,6 +502,7 @@
           <w:rFonts w:ascii="Times New Roman" w:hAnsi="Times New Roman"/>
           <w:sz w:val="32"/>
           <w:szCs w:val="32"/>
+          <w:lang w:val="en-US"/>
         </w:rPr>
       </w:pPr>
     </w:p>
@@ -504,6 +513,7 @@
           <w:rFonts w:ascii="Times New Roman" w:hAnsi="Times New Roman"/>
           <w:sz w:val="32"/>
           <w:szCs w:val="32"/>
+          <w:lang w:val="en-US"/>
         </w:rPr>
       </w:pPr>
     </w:p>
@@ -514,6 +524,7 @@
           <w:rFonts w:ascii="Times New Roman" w:hAnsi="Times New Roman"/>
           <w:sz w:val="32"/>
           <w:szCs w:val="32"/>
+          <w:lang w:val="en-US"/>
         </w:rPr>
       </w:pPr>
     </w:p>
@@ -524,6 +535,7 @@
           <w:rFonts w:ascii="Times New Roman" w:hAnsi="Times New Roman"/>
           <w:sz w:val="32"/>
           <w:szCs w:val="32"/>
+          <w:lang w:val="en-US"/>
         </w:rPr>
       </w:pPr>
     </w:p>
@@ -534,6 +546,7 @@
           <w:rFonts w:ascii="Times New Roman" w:hAnsi="Times New Roman"/>
           <w:sz w:val="32"/>
           <w:szCs w:val="32"/>
+          <w:lang w:val="en-US"/>
         </w:rPr>
       </w:pPr>
     </w:p>
@@ -544,6 +557,7 @@
           <w:rFonts w:ascii="Times New Roman" w:hAnsi="Times New Roman"/>
           <w:sz w:val="32"/>
           <w:szCs w:val="32"/>
+          <w:lang w:val="en-US"/>
         </w:rPr>
       </w:pPr>
     </w:p>
@@ -554,6 +568,7 @@
           <w:rFonts w:ascii="Times New Roman" w:hAnsi="Times New Roman"/>
           <w:sz w:val="32"/>
           <w:szCs w:val="32"/>
+          <w:lang w:val="en-US"/>
         </w:rPr>
       </w:pPr>
     </w:p>
@@ -564,6 +579,7 @@
           <w:rFonts w:ascii="Times New Roman" w:hAnsi="Times New Roman"/>
           <w:sz w:val="32"/>
           <w:szCs w:val="32"/>
+          <w:lang w:val="en-US"/>
         </w:rPr>
       </w:pPr>
     </w:p>
@@ -574,42 +590,47 @@
           <w:rFonts w:ascii="Times New Roman" w:hAnsi="Times New Roman"/>
           <w:sz w:val="32"/>
           <w:szCs w:val="32"/>
-        </w:rPr>
-      </w:pPr>
-    </w:p>
-    <w:p>
-      <w:pPr>
-        <w:rPr>
-          <w:rFonts w:ascii="Times New Roman" w:hAnsi="Times New Roman"/>
-          <w:sz w:val="32"/>
-          <w:szCs w:val="32"/>
-        </w:rPr>
-      </w:pPr>
-    </w:p>
-    <w:p>
-      <w:pPr>
-        <w:rPr>
-          <w:rFonts w:ascii="Times New Roman" w:hAnsi="Times New Roman"/>
-          <w:sz w:val="32"/>
-          <w:szCs w:val="32"/>
-        </w:rPr>
-      </w:pPr>
-    </w:p>
-    <w:p>
-      <w:pPr>
-        <w:rPr>
-          <w:rFonts w:ascii="Times New Roman" w:hAnsi="Times New Roman"/>
-          <w:sz w:val="32"/>
-          <w:szCs w:val="32"/>
-        </w:rPr>
-      </w:pPr>
-    </w:p>
-    <w:p>
-      <w:pPr>
-        <w:rPr>
-          <w:rFonts w:ascii="Times New Roman" w:hAnsi="Times New Roman"/>
-          <w:sz w:val="32"/>
-          <w:szCs w:val="32"/>
+          <w:lang w:val="en-US"/>
+        </w:rPr>
+      </w:pPr>
+    </w:p>
+    <w:p>
+      <w:pPr>
+        <w:rPr>
+          <w:rFonts w:ascii="Times New Roman" w:hAnsi="Times New Roman"/>
+          <w:sz w:val="32"/>
+          <w:szCs w:val="32"/>
+          <w:lang w:val="en-US"/>
+        </w:rPr>
+      </w:pPr>
+    </w:p>
+    <w:p>
+      <w:pPr>
+        <w:rPr>
+          <w:rFonts w:ascii="Times New Roman" w:hAnsi="Times New Roman"/>
+          <w:sz w:val="32"/>
+          <w:szCs w:val="32"/>
+          <w:lang w:val="en-US"/>
+        </w:rPr>
+      </w:pPr>
+    </w:p>
+    <w:p>
+      <w:pPr>
+        <w:rPr>
+          <w:rFonts w:ascii="Times New Roman" w:hAnsi="Times New Roman"/>
+          <w:sz w:val="32"/>
+          <w:szCs w:val="32"/>
+          <w:lang w:val="en-US"/>
+        </w:rPr>
+      </w:pPr>
+    </w:p>
+    <w:p>
+      <w:pPr>
+        <w:rPr>
+          <w:rFonts w:ascii="Times New Roman" w:hAnsi="Times New Roman"/>
+          <w:sz w:val="32"/>
+          <w:szCs w:val="32"/>
+          <w:lang w:val="en-US"/>
         </w:rPr>
       </w:pPr>
     </w:p>
@@ -1387,6 +1408,12 @@
     </w:p>
     <w:sdt>
       <w:sdtPr>
+        <w:rPr>
+          <w:rFonts w:asciiTheme="minorHAnsi" w:eastAsiaTheme="minorEastAsia" w:hAnsiTheme="minorHAnsi" w:cstheme="minorBidi"/>
+          <w:color w:val="auto"/>
+          <w:sz w:val="24"/>
+          <w:szCs w:val="24"/>
+        </w:rPr>
         <w:id w:val="1542319038"/>
         <w:docPartObj>
           <w:docPartGallery w:val="Table of Contents"/>
@@ -1395,12 +1422,8 @@
       </w:sdtPr>
       <w:sdtEndPr>
         <w:rPr>
-          <w:rFonts w:asciiTheme="minorHAnsi" w:eastAsiaTheme="minorEastAsia" w:hAnsiTheme="minorHAnsi" w:cstheme="minorBidi"/>
-          <w:b/>
-          <w:bCs/>
-          <w:color w:val="auto"/>
-          <w:sz w:val="24"/>
-          <w:szCs w:val="24"/>
+          <w:b/>
+          <w:bCs/>
         </w:rPr>
       </w:sdtEndPr>
       <w:sdtContent>
@@ -1823,11 +1846,6 @@
       </w:r>
     </w:p>
     <w:p>
-      <w:pPr>
-        <w:rPr>
-          <w:lang w:val="en-US"/>
-        </w:rPr>
-      </w:pPr>
       <w:r>
         <w:rPr>
           <w:lang w:val="en-US"/>
@@ -1866,11 +1884,6 @@
       </w:r>
     </w:p>
     <w:p>
-      <w:pPr>
-        <w:rPr>
-          <w:lang w:val="en-US"/>
-        </w:rPr>
-      </w:pPr>
       <w:r>
         <w:t>Σε αντίθεση με τον παραδοσιακό προγραμματισμό , όπου ο προγραμματιστής καθορίζει ρητά τους κανόνες λειτουργίας ενός συστήματος, η Μηχανική Μάθηση βασίζεται στην ιδέα ότι οι κανόνες μπορούν να εξαχθούν από δεδομένα. Ένα σύστημα μηχανικής μάθησης εκπαιδεύεται σε ένα σύνολο παραδειγμάτων (</w:t>
       </w:r>
@@ -1948,11 +1961,6 @@
     </w:p>
     <w:p/>
     <w:p>
-      <w:pPr>
-        <w:rPr>
-          <w:lang w:val="en-US"/>
-        </w:rPr>
-      </w:pPr>
       <w:r>
         <w:t xml:space="preserve">Η Μηχανική Μάθηση διακρίνεται σε τρεις βασικές κατηγορίες ανάλογα με το αν τα δεδομένα εκπαίδευσης έχουν μια  </w:t>
       </w:r>
@@ -2029,13 +2037,7 @@
         <w:t>).</w:t>
       </w:r>
     </w:p>
-    <w:p>
-      <w:pPr>
-        <w:rPr>
-          <w:lang w:val="en-US"/>
-        </w:rPr>
-      </w:pPr>
-    </w:p>
+    <w:p/>
     <w:p>
       <w:pPr>
         <w:pStyle w:val="3"/>
@@ -2043,7 +2045,6 @@
           <w:b/>
           <w:bCs/>
           <w:color w:val="auto"/>
-          <w:lang w:val="en-US"/>
         </w:rPr>
       </w:pPr>
       <w:r>
@@ -2069,7 +2070,32 @@
           <w:color w:val="auto"/>
           <w:lang w:val="en-US"/>
         </w:rPr>
-        <w:t>Supervised Learning)</w:t>
+        <w:t>Supervised</w:t>
+      </w:r>
+      <w:r>
+        <w:rPr>
+          <w:b/>
+          <w:bCs/>
+          <w:color w:val="auto"/>
+        </w:rPr>
+        <w:t xml:space="preserve"> </w:t>
+      </w:r>
+      <w:r>
+        <w:rPr>
+          <w:b/>
+          <w:bCs/>
+          <w:color w:val="auto"/>
+          <w:lang w:val="en-US"/>
+        </w:rPr>
+        <w:t>Learning</w:t>
+      </w:r>
+      <w:r>
+        <w:rPr>
+          <w:b/>
+          <w:bCs/>
+          <w:color w:val="auto"/>
+        </w:rPr>
+        <w:t>)</w:t>
       </w:r>
     </w:p>
     <w:p>
@@ -2078,7 +2104,6 @@
         <w:rPr>
           <w:b/>
           <w:bCs/>
-          <w:lang w:val="en-US"/>
         </w:rPr>
       </w:pPr>
     </w:p>
@@ -2165,7 +2190,6 @@
       <w:pPr>
         <w:jc w:val="center"/>
       </w:pPr>
-      <w:proofErr w:type="gramStart"/>
       <w:r>
         <w:rPr>
           <w:lang w:val="en-US"/>
@@ -2173,11 +2197,7 @@
         <w:t>f</w:t>
       </w:r>
       <w:r>
-        <w:t xml:space="preserve">  :</w:t>
-      </w:r>
-      <w:proofErr w:type="gramEnd"/>
-      <w:r>
-        <w:t xml:space="preserve">  </w:t>
+        <w:t xml:space="preserve">  :  </w:t>
       </w:r>
       <w:r>
         <w:rPr>
@@ -2418,7 +2438,435 @@
       </w:r>
     </w:p>
     <w:p/>
+    <w:p>
+      <w:pPr>
+        <w:pStyle w:val="3"/>
+        <w:rPr>
+          <w:b/>
+          <w:bCs/>
+          <w:color w:val="auto"/>
+        </w:rPr>
+      </w:pPr>
+      <w:r>
+        <w:rPr>
+          <w:b/>
+          <w:bCs/>
+          <w:color w:val="auto"/>
+        </w:rPr>
+        <w:t>1.2.2 Μη Επιβλεπόμενη Μάθηση</w:t>
+      </w:r>
+    </w:p>
     <w:p/>
+    <w:p>
+      <w:r>
+        <w:t>Η Μη Επιβλεπόμενη Μάθηση (</w:t>
+      </w:r>
+      <w:r>
+        <w:rPr>
+          <w:lang w:val="en-US"/>
+        </w:rPr>
+        <w:t>Unsupervised</w:t>
+      </w:r>
+      <w:r>
+        <w:t xml:space="preserve"> </w:t>
+      </w:r>
+      <w:r>
+        <w:rPr>
+          <w:lang w:val="en-US"/>
+        </w:rPr>
+        <w:t>Learning</w:t>
+      </w:r>
+      <w:r>
+        <w:t xml:space="preserve">) </w:t>
+      </w:r>
+      <w:r>
+        <w:t xml:space="preserve">είναι ένας από τους σημαντικότερους τομείς της Μηχανικής Μάθησης , όπου σε αντίθεση με την επιβλεπόμενη μάθηση δεν υπάρχουν διαθέσιμες ετικέτες ( </w:t>
+      </w:r>
+      <w:r>
+        <w:rPr>
+          <w:lang w:val="en-US"/>
+        </w:rPr>
+        <w:t>labels</w:t>
+      </w:r>
+      <w:r>
+        <w:t xml:space="preserve">) </w:t>
+      </w:r>
+      <w:r>
+        <w:t xml:space="preserve"> που να υποδεικνύουν τη σωστή απάντηση. Υπάρχουν μόνο δεδομένα εισόδου </w:t>
+      </w:r>
+      <w:r>
+        <w:t>(</w:t>
+      </w:r>
+      <w:r>
+        <w:rPr>
+          <w:lang w:val="en-US"/>
+        </w:rPr>
+        <w:t>X</w:t>
+      </w:r>
+      <w:r>
+        <w:t xml:space="preserve">) </w:t>
+      </w:r>
+      <w:r>
+        <w:t>και καμία αντίστοιχη μεταβλητή εξόδου. Ο στόχος του αλγορίθμου είναι να εντοπίσει κρυμμένα μοτίβα, ομάδες ή και συσχετίσεις μέσα στα δεδομένα χωρίς καμία καθοδήγηση.</w:t>
+      </w:r>
+    </w:p>
+    <w:p>
+      <w:r>
+        <w:t xml:space="preserve">Υπάρχουν τρία βασικά είδη μη επιβλεπόμενης μάθησης </w:t>
+      </w:r>
+      <w:r>
+        <w:t>:</w:t>
+      </w:r>
+      <w:r>
+        <w:t>η</w:t>
+      </w:r>
+      <w:r>
+        <w:t xml:space="preserve"> </w:t>
+      </w:r>
+      <w:r>
+        <w:t>ομαδοποίηση(</w:t>
+      </w:r>
+      <w:r>
+        <w:rPr>
+          <w:lang w:val="en-US"/>
+        </w:rPr>
+        <w:t>clustering</w:t>
+      </w:r>
+      <w:r>
+        <w:t>)</w:t>
+      </w:r>
+      <w:r>
+        <w:t>, οι κανόνες συσχέτισης (</w:t>
+      </w:r>
+      <w:r>
+        <w:rPr>
+          <w:lang w:val="en-US"/>
+        </w:rPr>
+        <w:t>Association</w:t>
+      </w:r>
+      <w:r>
+        <w:t xml:space="preserve"> </w:t>
+      </w:r>
+      <w:r>
+        <w:rPr>
+          <w:lang w:val="en-US"/>
+        </w:rPr>
+        <w:t>Rules</w:t>
+      </w:r>
+      <w:r>
+        <w:t>)</w:t>
+      </w:r>
+      <w:r>
+        <w:t xml:space="preserve"> </w:t>
+      </w:r>
+      <w:r>
+        <w:t>και η ανίχνευση ανωμαλιών (</w:t>
+      </w:r>
+      <w:r>
+        <w:rPr>
+          <w:lang w:val="en-US"/>
+        </w:rPr>
+        <w:t>Anomaly</w:t>
+      </w:r>
+      <w:r>
+        <w:t xml:space="preserve"> </w:t>
+      </w:r>
+      <w:r>
+        <w:rPr>
+          <w:lang w:val="en-US"/>
+        </w:rPr>
+        <w:t>Detection</w:t>
+      </w:r>
+      <w:r>
+        <w:t>).</w:t>
+      </w:r>
+    </w:p>
+    <w:p/>
+    <w:p>
+      <w:r>
+        <w:rPr>
+          <w:b/>
+          <w:bCs/>
+        </w:rPr>
+        <w:t>Ομαδοποίηση (</w:t>
+      </w:r>
+      <w:r>
+        <w:rPr>
+          <w:b/>
+          <w:bCs/>
+          <w:lang w:val="en-US"/>
+        </w:rPr>
+        <w:t>Clustering</w:t>
+      </w:r>
+      <w:r>
+        <w:rPr>
+          <w:b/>
+          <w:bCs/>
+        </w:rPr>
+        <w:t>) :</w:t>
+      </w:r>
+      <w:r>
+        <w:t xml:space="preserve"> Η πιο γνωστή κατηγορία μην επιβλεπόμενης μάθησης , στόχος της είναι η δημιουργία ομάδων</w:t>
+      </w:r>
+      <w:r>
+        <w:t xml:space="preserve"> (</w:t>
+      </w:r>
+      <w:r>
+        <w:rPr>
+          <w:lang w:val="en-US"/>
+        </w:rPr>
+        <w:t>clusters</w:t>
+      </w:r>
+      <w:r>
+        <w:t xml:space="preserve">) </w:t>
+      </w:r>
+      <w:r>
+        <w:t xml:space="preserve">δεδομένων με βάσει τις ομοιότητες τους. Τα δεδομένα που ανήκουν στο ίδιο </w:t>
+      </w:r>
+      <w:r>
+        <w:rPr>
+          <w:lang w:val="en-US"/>
+        </w:rPr>
+        <w:t>cluster</w:t>
+      </w:r>
+      <w:r>
+        <w:t xml:space="preserve"> μοιράζονται κοινά χαρακτηριστικά , ενώ διαφέρουν από τα δεδομένα άλλων </w:t>
+      </w:r>
+      <w:r>
+        <w:rPr>
+          <w:lang w:val="en-US"/>
+        </w:rPr>
+        <w:t>clusters</w:t>
+      </w:r>
+      <w:r>
+        <w:t>.</w:t>
+      </w:r>
+      <w:r>
+        <w:t xml:space="preserve">Υπάρχουν διάφοροι τύποι αλγορίθμων ομαδοποίησης </w:t>
+      </w:r>
+      <w:r>
+        <w:t>:</w:t>
+      </w:r>
+    </w:p>
+    <w:p>
+      <w:pPr>
+        <w:pStyle w:val="a6"/>
+        <w:numPr>
+          <w:ilvl w:val="0"/>
+          <w:numId w:val="4"/>
+        </w:numPr>
+      </w:pPr>
+      <w:r>
+        <w:rPr>
+          <w:b/>
+          <w:bCs/>
+          <w:lang w:val="en-US"/>
+        </w:rPr>
+        <w:t>K</w:t>
+      </w:r>
+      <w:r>
+        <w:rPr>
+          <w:b/>
+          <w:bCs/>
+        </w:rPr>
+        <w:t>-</w:t>
+      </w:r>
+      <w:r>
+        <w:rPr>
+          <w:b/>
+          <w:bCs/>
+          <w:lang w:val="en-US"/>
+        </w:rPr>
+        <w:t>means</w:t>
+      </w:r>
+      <w:r>
+        <w:rPr>
+          <w:b/>
+          <w:bCs/>
+        </w:rPr>
+        <w:t xml:space="preserve"> </w:t>
+      </w:r>
+      <w:r>
+        <w:rPr>
+          <w:b/>
+          <w:bCs/>
+          <w:lang w:val="en-US"/>
+        </w:rPr>
+        <w:t>Clustering</w:t>
+      </w:r>
+      <w:r>
+        <w:rPr>
+          <w:b/>
+          <w:bCs/>
+        </w:rPr>
+        <w:t xml:space="preserve"> :</w:t>
+      </w:r>
+      <w:r>
+        <w:t xml:space="preserve"> </w:t>
+      </w:r>
+      <w:r>
+        <w:t>Ένας</w:t>
+      </w:r>
+      <w:r>
+        <w:t xml:space="preserve"> </w:t>
+      </w:r>
+      <w:r>
+        <w:t>από</w:t>
+      </w:r>
+      <w:r>
+        <w:t xml:space="preserve"> </w:t>
+      </w:r>
+      <w:r>
+        <w:t>τους</w:t>
+      </w:r>
+      <w:r>
+        <w:t xml:space="preserve"> </w:t>
+      </w:r>
+      <w:r>
+        <w:t>πιο γνωστούς αλγόριθμους που βασίζεται στην εύρεση Κ κέντρων και στην ελαχιστοποίηση της απόστασης κάθε σημείου από το πλησιέστερο κέντρο.</w:t>
+      </w:r>
+    </w:p>
+    <w:p>
+      <w:pPr>
+        <w:pStyle w:val="a6"/>
+        <w:numPr>
+          <w:ilvl w:val="0"/>
+          <w:numId w:val="4"/>
+        </w:numPr>
+      </w:pPr>
+      <w:r>
+        <w:rPr>
+          <w:b/>
+          <w:bCs/>
+        </w:rPr>
+        <w:t>Ιεραρχική Ομαδοποίηση (</w:t>
+      </w:r>
+      <w:r>
+        <w:rPr>
+          <w:b/>
+          <w:bCs/>
+          <w:lang w:val="en-US"/>
+        </w:rPr>
+        <w:t>Hierarchical</w:t>
+      </w:r>
+      <w:r>
+        <w:rPr>
+          <w:b/>
+          <w:bCs/>
+        </w:rPr>
+        <w:t xml:space="preserve"> </w:t>
+      </w:r>
+      <w:r>
+        <w:rPr>
+          <w:b/>
+          <w:bCs/>
+          <w:lang w:val="en-US"/>
+        </w:rPr>
+        <w:t>Clustering</w:t>
+      </w:r>
+      <w:r>
+        <w:rPr>
+          <w:b/>
+          <w:bCs/>
+        </w:rPr>
+        <w:t>) :</w:t>
+      </w:r>
+      <w:r>
+        <w:t xml:space="preserve"> </w:t>
+      </w:r>
+      <w:r>
+        <w:t xml:space="preserve">Τα δεδομένα οργανώνονται σε μια ιεραρχία από </w:t>
+      </w:r>
+      <w:r>
+        <w:rPr>
+          <w:lang w:val="en-US"/>
+        </w:rPr>
+        <w:t>clusters</w:t>
+      </w:r>
+      <w:r>
+        <w:t>, δηλαδή αντί να καθορίζουμε εκ των προτέρων πόσες ομάδες θέλουμε , η μέθοδος δημιουργεί ένα δέντρο που δείχνει πως ενώνονται ή χωρίζονται τα δεδομένα σε διαφορετικά επίπεδα ομοιότητας.</w:t>
+      </w:r>
+    </w:p>
+    <w:p>
+      <w:pPr>
+        <w:rPr>
+          <w:lang w:val="en-US"/>
+        </w:rPr>
+      </w:pPr>
+      <w:r>
+        <w:rPr>
+          <w:b/>
+          <w:bCs/>
+        </w:rPr>
+        <w:lastRenderedPageBreak/>
+        <w:t>Κανόνες συσχέτισης (</w:t>
+      </w:r>
+      <w:r>
+        <w:rPr>
+          <w:b/>
+          <w:bCs/>
+          <w:lang w:val="en-US"/>
+        </w:rPr>
+        <w:t>Association</w:t>
+      </w:r>
+      <w:r>
+        <w:rPr>
+          <w:b/>
+          <w:bCs/>
+        </w:rPr>
+        <w:t xml:space="preserve"> </w:t>
+      </w:r>
+      <w:r>
+        <w:rPr>
+          <w:b/>
+          <w:bCs/>
+          <w:lang w:val="en-US"/>
+        </w:rPr>
+        <w:t>Rules</w:t>
+      </w:r>
+      <w:r>
+        <w:rPr>
+          <w:b/>
+          <w:bCs/>
+        </w:rPr>
+        <w:t>) :</w:t>
+      </w:r>
+      <w:r>
+        <w:rPr>
+          <w:b/>
+          <w:bCs/>
+        </w:rPr>
+        <w:t xml:space="preserve"> </w:t>
+      </w:r>
+      <w:r>
+        <w:t xml:space="preserve">Οι κανόνες συσχέτισης αποσκοπούν στην ανίχνευση σχέσεων μεταξύ διαφορετικών μεταβλητών μέσα σε μεγάλα σύνολα δεδομένων. Χαρακτηριστικοί αλγόριθμοι είναι οι εξής </w:t>
+      </w:r>
+      <w:r>
+        <w:rPr>
+          <w:lang w:val="en-US"/>
+        </w:rPr>
+        <w:t>:</w:t>
+      </w:r>
+    </w:p>
+    <w:p>
+      <w:pPr>
+        <w:rPr>
+          <w:lang w:val="en-US"/>
+        </w:rPr>
+      </w:pPr>
+      <w:r>
+        <w:rPr>
+          <w:lang w:val="en-US"/>
+        </w:rPr>
+        <w:t>Apriori</w:t>
+      </w:r>
+      <w:r>
+        <w:t xml:space="preserve"> :  </w:t>
+      </w:r>
+      <w:r>
+        <w:t>Βασίζεται στην εύρεση συχνά επαναλαμβανόμενων στοιχείων και στην</w:t>
+      </w:r>
+    </w:p>
     <w:sectPr>
       <w:pgSz w:w="11906" w:h="16838"/>
       <w:pgMar w:top="1440" w:right="1800" w:bottom="1440" w:left="1800" w:header="708" w:footer="708" w:gutter="0"/>
@@ -2579,6 +3027,232 @@
 <file path=word/numbering.xml><?xml version="1.0" encoding="utf-8"?>
 <w:numbering xmlns:wpc="http://schemas.microsoft.com/office/word/2010/wordprocessingCanvas" xmlns:cx="http://schemas.microsoft.com/office/drawing/2014/chartex" xmlns:cx1="http://schemas.microsoft.com/office/drawing/2015/9/8/chartex" xmlns:cx2="http://schemas.microsoft.com/office/drawing/2015/10/21/chartex" xmlns:cx3="http://schemas.microsoft.com/office/drawing/2016/5/9/chartex" xmlns:cx4="http://schemas.microsoft.com/office/drawing/2016/5/10/chartex" xmlns:cx5="http://schemas.microsoft.com/office/drawing/2016/5/11/chartex" xmlns:cx6="http://schemas.microsoft.com/office/drawing/2016/5/12/chartex" xmlns:cx7="http://schemas.microsoft.com/office/drawing/2016/5/13/chartex" xmlns:cx8="http://schemas.microsoft.com/office/drawing/2016/5/14/chartex" xmlns:mc="http://schemas.openxmlformats.org/markup-compatibility/2006" xmlns:aink="http://schemas.microsoft.com/office/drawing/2016/ink" xmlns:am3d="http://schemas.microsoft.com/office/drawing/2017/model3d" xmlns:o="urn:schemas-microsoft-com:office:office" xmlns:oel="http://schemas.microsoft.com/office/2019/extlst" xmlns:r="http://schemas.openxmlformats.org/officeDocument/2006/relationships" xmlns:m="http://schemas.openxmlformats.org/officeDocument/2006/math" xmlns:v="urn:schemas-microsoft-com:vml" xmlns:wp14="http://schemas.microsoft.com/office/word/2010/wordprocessingDrawing" xmlns:wp="http://schemas.openxmlformats.org/drawingml/2006/wordprocessingDrawing" xmlns:w10="urn:schemas-microsoft-com:office:word" xmlns:w="http://schemas.openxmlformats.org/wordprocessingml/2006/main" xmlns:w14="http://schemas.microsoft.com/office/word/2010/wordml" xmlns:w15="http://schemas.microsoft.com/office/word/2012/wordml" xmlns:w16cex="http://schemas.microsoft.com/office/word/2018/wordml/cex" xmlns:w16cid="http://schemas.microsoft.com/office/word/2016/wordml/cid" xmlns:w16="http://schemas.microsoft.com/office/word/2018/wordml" xmlns:w16du="http://schemas.microsoft.com/office/word/2023/wordml/word16du" xmlns:w16sdtdh="http://schemas.microsoft.com/office/word/2020/wordml/sdtdatahash" xmlns:w16sdtfl="http://schemas.microsoft.com/office/word/2024/wordml/sdtformatlock" xmlns:w16se="http://schemas.microsoft.com/office/word/2015/wordml/symex" xmlns:wpg="http://schemas.microsoft.com/office/word/2010/wordprocessingGroup" xmlns:wpi="http://schemas.microsoft.com/office/word/2010/wordprocessingInk" xmlns:wne="http://schemas.microsoft.com/office/word/2006/wordml" xmlns:wps="http://schemas.microsoft.com/office/word/2010/wordprocessingShape" mc:Ignorable="w14 w15 w16se w16cid w16 w16cex w16sdtdh w16sdtfl w16du wp14">
   <w:abstractNum w:abstractNumId="0" w15:restartNumberingAfterBreak="0">
+    <w:nsid w:val="09C33C73"/>
+    <w:multiLevelType w:val="hybridMultilevel"/>
+    <w:tmpl w:val="7848EDAE"/>
+    <w:lvl w:ilvl="0" w:tplc="04080001">
+      <w:start w:val="1"/>
+      <w:numFmt w:val="bullet"/>
+      <w:lvlText w:val=""/>
+      <w:lvlJc w:val="left"/>
+      <w:pPr>
+        <w:ind w:left="720" w:hanging="360"/>
+      </w:pPr>
+      <w:rPr>
+        <w:rFonts w:ascii="Symbol" w:hAnsi="Symbol" w:hint="default"/>
+      </w:rPr>
+    </w:lvl>
+    <w:lvl w:ilvl="1" w:tplc="04080003" w:tentative="1">
+      <w:start w:val="1"/>
+      <w:numFmt w:val="bullet"/>
+      <w:lvlText w:val="o"/>
+      <w:lvlJc w:val="left"/>
+      <w:pPr>
+        <w:ind w:left="1440" w:hanging="360"/>
+      </w:pPr>
+      <w:rPr>
+        <w:rFonts w:ascii="Courier New" w:hAnsi="Courier New" w:cs="Courier New" w:hint="default"/>
+      </w:rPr>
+    </w:lvl>
+    <w:lvl w:ilvl="2" w:tplc="04080005" w:tentative="1">
+      <w:start w:val="1"/>
+      <w:numFmt w:val="bullet"/>
+      <w:lvlText w:val=""/>
+      <w:lvlJc w:val="left"/>
+      <w:pPr>
+        <w:ind w:left="2160" w:hanging="360"/>
+      </w:pPr>
+      <w:rPr>
+        <w:rFonts w:ascii="Wingdings" w:hAnsi="Wingdings" w:hint="default"/>
+      </w:rPr>
+    </w:lvl>
+    <w:lvl w:ilvl="3" w:tplc="04080001" w:tentative="1">
+      <w:start w:val="1"/>
+      <w:numFmt w:val="bullet"/>
+      <w:lvlText w:val=""/>
+      <w:lvlJc w:val="left"/>
+      <w:pPr>
+        <w:ind w:left="2880" w:hanging="360"/>
+      </w:pPr>
+      <w:rPr>
+        <w:rFonts w:ascii="Symbol" w:hAnsi="Symbol" w:hint="default"/>
+      </w:rPr>
+    </w:lvl>
+    <w:lvl w:ilvl="4" w:tplc="04080003" w:tentative="1">
+      <w:start w:val="1"/>
+      <w:numFmt w:val="bullet"/>
+      <w:lvlText w:val="o"/>
+      <w:lvlJc w:val="left"/>
+      <w:pPr>
+        <w:ind w:left="3600" w:hanging="360"/>
+      </w:pPr>
+      <w:rPr>
+        <w:rFonts w:ascii="Courier New" w:hAnsi="Courier New" w:cs="Courier New" w:hint="default"/>
+      </w:rPr>
+    </w:lvl>
+    <w:lvl w:ilvl="5" w:tplc="04080005" w:tentative="1">
+      <w:start w:val="1"/>
+      <w:numFmt w:val="bullet"/>
+      <w:lvlText w:val=""/>
+      <w:lvlJc w:val="left"/>
+      <w:pPr>
+        <w:ind w:left="4320" w:hanging="360"/>
+      </w:pPr>
+      <w:rPr>
+        <w:rFonts w:ascii="Wingdings" w:hAnsi="Wingdings" w:hint="default"/>
+      </w:rPr>
+    </w:lvl>
+    <w:lvl w:ilvl="6" w:tplc="04080001" w:tentative="1">
+      <w:start w:val="1"/>
+      <w:numFmt w:val="bullet"/>
+      <w:lvlText w:val=""/>
+      <w:lvlJc w:val="left"/>
+      <w:pPr>
+        <w:ind w:left="5040" w:hanging="360"/>
+      </w:pPr>
+      <w:rPr>
+        <w:rFonts w:ascii="Symbol" w:hAnsi="Symbol" w:hint="default"/>
+      </w:rPr>
+    </w:lvl>
+    <w:lvl w:ilvl="7" w:tplc="04080003" w:tentative="1">
+      <w:start w:val="1"/>
+      <w:numFmt w:val="bullet"/>
+      <w:lvlText w:val="o"/>
+      <w:lvlJc w:val="left"/>
+      <w:pPr>
+        <w:ind w:left="5760" w:hanging="360"/>
+      </w:pPr>
+      <w:rPr>
+        <w:rFonts w:ascii="Courier New" w:hAnsi="Courier New" w:cs="Courier New" w:hint="default"/>
+      </w:rPr>
+    </w:lvl>
+    <w:lvl w:ilvl="8" w:tplc="04080005" w:tentative="1">
+      <w:start w:val="1"/>
+      <w:numFmt w:val="bullet"/>
+      <w:lvlText w:val=""/>
+      <w:lvlJc w:val="left"/>
+      <w:pPr>
+        <w:ind w:left="6480" w:hanging="360"/>
+      </w:pPr>
+      <w:rPr>
+        <w:rFonts w:ascii="Wingdings" w:hAnsi="Wingdings" w:hint="default"/>
+      </w:rPr>
+    </w:lvl>
+  </w:abstractNum>
+  <w:abstractNum w:abstractNumId="1" w15:restartNumberingAfterBreak="0">
+    <w:nsid w:val="31FE1896"/>
+    <w:multiLevelType w:val="hybridMultilevel"/>
+    <w:tmpl w:val="6AF4AB2E"/>
+    <w:lvl w:ilvl="0" w:tplc="04080001">
+      <w:start w:val="1"/>
+      <w:numFmt w:val="bullet"/>
+      <w:lvlText w:val=""/>
+      <w:lvlJc w:val="left"/>
+      <w:pPr>
+        <w:ind w:left="720" w:hanging="360"/>
+      </w:pPr>
+      <w:rPr>
+        <w:rFonts w:ascii="Symbol" w:hAnsi="Symbol" w:hint="default"/>
+      </w:rPr>
+    </w:lvl>
+    <w:lvl w:ilvl="1" w:tplc="04080003" w:tentative="1">
+      <w:start w:val="1"/>
+      <w:numFmt w:val="bullet"/>
+      <w:lvlText w:val="o"/>
+      <w:lvlJc w:val="left"/>
+      <w:pPr>
+        <w:ind w:left="1440" w:hanging="360"/>
+      </w:pPr>
+      <w:rPr>
+        <w:rFonts w:ascii="Courier New" w:hAnsi="Courier New" w:cs="Courier New" w:hint="default"/>
+      </w:rPr>
+    </w:lvl>
+    <w:lvl w:ilvl="2" w:tplc="04080005" w:tentative="1">
+      <w:start w:val="1"/>
+      <w:numFmt w:val="bullet"/>
+      <w:lvlText w:val=""/>
+      <w:lvlJc w:val="left"/>
+      <w:pPr>
+        <w:ind w:left="2160" w:hanging="360"/>
+      </w:pPr>
+      <w:rPr>
+        <w:rFonts w:ascii="Wingdings" w:hAnsi="Wingdings" w:hint="default"/>
+      </w:rPr>
+    </w:lvl>
+    <w:lvl w:ilvl="3" w:tplc="04080001" w:tentative="1">
+      <w:start w:val="1"/>
+      <w:numFmt w:val="bullet"/>
+      <w:lvlText w:val=""/>
+      <w:lvlJc w:val="left"/>
+      <w:pPr>
+        <w:ind w:left="2880" w:hanging="360"/>
+      </w:pPr>
+      <w:rPr>
+        <w:rFonts w:ascii="Symbol" w:hAnsi="Symbol" w:hint="default"/>
+      </w:rPr>
+    </w:lvl>
+    <w:lvl w:ilvl="4" w:tplc="04080003" w:tentative="1">
+      <w:start w:val="1"/>
+      <w:numFmt w:val="bullet"/>
+      <w:lvlText w:val="o"/>
+      <w:lvlJc w:val="left"/>
+      <w:pPr>
+        <w:ind w:left="3600" w:hanging="360"/>
+      </w:pPr>
+      <w:rPr>
+        <w:rFonts w:ascii="Courier New" w:hAnsi="Courier New" w:cs="Courier New" w:hint="default"/>
+      </w:rPr>
+    </w:lvl>
+    <w:lvl w:ilvl="5" w:tplc="04080005" w:tentative="1">
+      <w:start w:val="1"/>
+      <w:numFmt w:val="bullet"/>
+      <w:lvlText w:val=""/>
+      <w:lvlJc w:val="left"/>
+      <w:pPr>
+        <w:ind w:left="4320" w:hanging="360"/>
+      </w:pPr>
+      <w:rPr>
+        <w:rFonts w:ascii="Wingdings" w:hAnsi="Wingdings" w:hint="default"/>
+      </w:rPr>
+    </w:lvl>
+    <w:lvl w:ilvl="6" w:tplc="04080001" w:tentative="1">
+      <w:start w:val="1"/>
+      <w:numFmt w:val="bullet"/>
+      <w:lvlText w:val=""/>
+      <w:lvlJc w:val="left"/>
+      <w:pPr>
+        <w:ind w:left="5040" w:hanging="360"/>
+      </w:pPr>
+      <w:rPr>
+        <w:rFonts w:ascii="Symbol" w:hAnsi="Symbol" w:hint="default"/>
+      </w:rPr>
+    </w:lvl>
+    <w:lvl w:ilvl="7" w:tplc="04080003" w:tentative="1">
+      <w:start w:val="1"/>
+      <w:numFmt w:val="bullet"/>
+      <w:lvlText w:val="o"/>
+      <w:lvlJc w:val="left"/>
+      <w:pPr>
+        <w:ind w:left="5760" w:hanging="360"/>
+      </w:pPr>
+      <w:rPr>
+        <w:rFonts w:ascii="Courier New" w:hAnsi="Courier New" w:cs="Courier New" w:hint="default"/>
+      </w:rPr>
+    </w:lvl>
+    <w:lvl w:ilvl="8" w:tplc="04080005" w:tentative="1">
+      <w:start w:val="1"/>
+      <w:numFmt w:val="bullet"/>
+      <w:lvlText w:val=""/>
+      <w:lvlJc w:val="left"/>
+      <w:pPr>
+        <w:ind w:left="6480" w:hanging="360"/>
+      </w:pPr>
+      <w:rPr>
+        <w:rFonts w:ascii="Wingdings" w:hAnsi="Wingdings" w:hint="default"/>
+      </w:rPr>
+    </w:lvl>
+  </w:abstractNum>
+  <w:abstractNum w:abstractNumId="2" w15:restartNumberingAfterBreak="0">
     <w:nsid w:val="37736802"/>
     <w:multiLevelType w:val="multilevel"/>
     <w:tmpl w:val="32AC6460"/>
@@ -2694,7 +3368,7 @@
       </w:rPr>
     </w:lvl>
   </w:abstractNum>
-  <w:abstractNum w:abstractNumId="1" w15:restartNumberingAfterBreak="0">
+  <w:abstractNum w:abstractNumId="3" w15:restartNumberingAfterBreak="0">
     <w:nsid w:val="7CB8758C"/>
     <w:multiLevelType w:val="hybridMultilevel"/>
     <w:tmpl w:val="BDDE7FAC"/>
@@ -2808,9 +3482,15 @@
     </w:lvl>
   </w:abstractNum>
   <w:num w:numId="1" w16cid:durableId="3866666">
+    <w:abstractNumId w:val="2"/>
+  </w:num>
+  <w:num w:numId="2" w16cid:durableId="752430943">
+    <w:abstractNumId w:val="3"/>
+  </w:num>
+  <w:num w:numId="3" w16cid:durableId="2101558802">
     <w:abstractNumId w:val="0"/>
   </w:num>
-  <w:num w:numId="2" w16cid:durableId="752430943">
+  <w:num w:numId="4" w16cid:durableId="1754281614">
     <w:abstractNumId w:val="1"/>
   </w:num>
 </w:numbering>

--- a/Thesis.docx
+++ b/Thesis.docx
@@ -2190,6 +2190,7 @@
       <w:pPr>
         <w:jc w:val="center"/>
       </w:pPr>
+      <w:proofErr w:type="gramStart"/>
       <w:r>
         <w:rPr>
           <w:lang w:val="en-US"/>
@@ -2197,7 +2198,11 @@
         <w:t>f</w:t>
       </w:r>
       <w:r>
-        <w:t xml:space="preserve">  :  </w:t>
+        <w:t xml:space="preserve">  :</w:t>
+      </w:r>
+      <w:proofErr w:type="gramEnd"/>
+      <w:r>
+        <w:t xml:space="preserve">  </w:t>
       </w:r>
       <w:r>
         <w:rPr>
@@ -2686,6 +2691,7 @@
         </w:rPr>
         <w:t xml:space="preserve"> </w:t>
       </w:r>
+      <w:proofErr w:type="gramStart"/>
       <w:r>
         <w:rPr>
           <w:b/>
@@ -2701,6 +2707,7 @@
         </w:rPr>
         <w:t xml:space="preserve"> :</w:t>
       </w:r>
+      <w:proofErr w:type="gramEnd"/>
       <w:r>
         <w:t xml:space="preserve"> </w:t>
       </w:r>
@@ -2850,23 +2857,305 @@
     </w:p>
     <w:p>
       <w:pPr>
-        <w:rPr>
-          <w:lang w:val="en-US"/>
-        </w:rPr>
-      </w:pPr>
-      <w:r>
-        <w:rPr>
+        <w:pStyle w:val="a6"/>
+        <w:numPr>
+          <w:ilvl w:val="0"/>
+          <w:numId w:val="5"/>
+        </w:numPr>
+        <w:rPr>
+          <w:lang w:val="en-US"/>
+        </w:rPr>
+      </w:pPr>
+      <w:proofErr w:type="spellStart"/>
+      <w:proofErr w:type="gramStart"/>
+      <w:r>
+        <w:rPr>
+          <w:b/>
+          <w:bCs/>
           <w:lang w:val="en-US"/>
         </w:rPr>
         <w:t>Apriori</w:t>
       </w:r>
-      <w:r>
-        <w:t xml:space="preserve"> :  </w:t>
-      </w:r>
-      <w:r>
-        <w:t>Βασίζεται στην εύρεση συχνά επαναλαμβανόμενων στοιχείων και στην</w:t>
-      </w:r>
-    </w:p>
+      <w:proofErr w:type="spellEnd"/>
+      <w:r>
+        <w:rPr>
+          <w:b/>
+          <w:bCs/>
+        </w:rPr>
+        <w:t xml:space="preserve"> :</w:t>
+      </w:r>
+      <w:proofErr w:type="gramEnd"/>
+      <w:r>
+        <w:t xml:space="preserve">  </w:t>
+      </w:r>
+      <w:r>
+        <w:t xml:space="preserve">Βασίζεται στην </w:t>
+      </w:r>
+      <w:r>
+        <w:t xml:space="preserve">ιδέα ότι αν ένα σύνολο στοιχείων είναι συχνό, τότε και όλα τα υποσύνολα του θα είναι επίσης συχνά. Λειτουργεί επαναληπτικά βρίσκει μοτίβα σε δεδομένα και στην συνέχεια παράγει κανόνες της μορφής </w:t>
+      </w:r>
+      <w:r>
+        <w:rPr>
+          <w:lang w:val="en-US"/>
+        </w:rPr>
+        <w:t>A</w:t>
+      </w:r>
+      <w:r>
+        <w:t xml:space="preserve"> -&gt; </w:t>
+      </w:r>
+      <w:r>
+        <w:rPr>
+          <w:lang w:val="en-US"/>
+        </w:rPr>
+        <w:t>B</w:t>
+      </w:r>
+      <w:r>
+        <w:t>.</w:t>
+      </w:r>
+    </w:p>
+    <w:p>
+      <w:pPr>
+        <w:pStyle w:val="a6"/>
+        <w:numPr>
+          <w:ilvl w:val="0"/>
+          <w:numId w:val="5"/>
+        </w:numPr>
+      </w:pPr>
+      <w:r>
+        <w:rPr>
+          <w:b/>
+          <w:bCs/>
+          <w:lang w:val="en-US"/>
+        </w:rPr>
+        <w:t>FP</w:t>
+      </w:r>
+      <w:r>
+        <w:rPr>
+          <w:b/>
+          <w:bCs/>
+        </w:rPr>
+        <w:t xml:space="preserve">- </w:t>
+      </w:r>
+      <w:proofErr w:type="gramStart"/>
+      <w:r>
+        <w:rPr>
+          <w:b/>
+          <w:bCs/>
+          <w:lang w:val="en-US"/>
+        </w:rPr>
+        <w:t>Growth</w:t>
+      </w:r>
+      <w:r>
+        <w:rPr>
+          <w:b/>
+          <w:bCs/>
+        </w:rPr>
+        <w:t xml:space="preserve"> :</w:t>
+      </w:r>
+      <w:proofErr w:type="gramEnd"/>
+      <w:r>
+        <w:t xml:space="preserve"> </w:t>
+      </w:r>
+      <w:r>
+        <w:t xml:space="preserve">Είναι μια πιο αποδοτική εκδοχή του </w:t>
+      </w:r>
+      <w:proofErr w:type="spellStart"/>
+      <w:proofErr w:type="gramStart"/>
+      <w:r>
+        <w:rPr>
+          <w:lang w:val="en-US"/>
+        </w:rPr>
+        <w:t>Apriori</w:t>
+      </w:r>
+      <w:proofErr w:type="spellEnd"/>
+      <w:r>
+        <w:t xml:space="preserve"> </w:t>
+      </w:r>
+      <w:r>
+        <w:t>.</w:t>
+      </w:r>
+      <w:proofErr w:type="gramEnd"/>
+      <w:r>
+        <w:t xml:space="preserve"> Χρησιμοποιεί μια δομή δέντρου </w:t>
+      </w:r>
+      <w:r>
+        <w:t>(</w:t>
+      </w:r>
+      <w:r>
+        <w:rPr>
+          <w:lang w:val="en-US"/>
+        </w:rPr>
+        <w:t>FP</w:t>
+      </w:r>
+      <w:r>
+        <w:t>-</w:t>
+      </w:r>
+      <w:r>
+        <w:rPr>
+          <w:lang w:val="en-US"/>
+        </w:rPr>
+        <w:t>tree</w:t>
+      </w:r>
+      <w:r>
+        <w:t xml:space="preserve">) </w:t>
+      </w:r>
+      <w:r>
+        <w:t xml:space="preserve">για να αποθηκεύσει τα δεδομένα και να βρει πιο γρήγορα συχνά μοτίβα χωρίς να παράγει όλους τους πιθανούς συνδυασμούς όπως κάνει το </w:t>
+      </w:r>
+      <w:proofErr w:type="spellStart"/>
+      <w:r>
+        <w:rPr>
+          <w:lang w:val="en-US"/>
+        </w:rPr>
+        <w:t>Apriori</w:t>
+      </w:r>
+      <w:proofErr w:type="spellEnd"/>
+      <w:r>
+        <w:t>.</w:t>
+      </w:r>
+    </w:p>
+    <w:p>
+      <w:pPr>
+        <w:rPr>
+          <w:lang w:val="en-US"/>
+        </w:rPr>
+      </w:pPr>
+    </w:p>
+    <w:p>
+      <w:pPr>
+        <w:rPr>
+          <w:lang w:val="en-US"/>
+        </w:rPr>
+      </w:pPr>
+      <w:r>
+        <w:rPr>
+          <w:b/>
+          <w:bCs/>
+        </w:rPr>
+        <w:t>Ανίχνευση Ανωμαλιών (</w:t>
+      </w:r>
+      <w:r>
+        <w:rPr>
+          <w:b/>
+          <w:bCs/>
+          <w:lang w:val="en-US"/>
+        </w:rPr>
+        <w:t>Anomaly</w:t>
+      </w:r>
+      <w:r>
+        <w:rPr>
+          <w:b/>
+          <w:bCs/>
+        </w:rPr>
+        <w:t xml:space="preserve"> </w:t>
+      </w:r>
+      <w:r>
+        <w:rPr>
+          <w:b/>
+          <w:bCs/>
+          <w:lang w:val="en-US"/>
+        </w:rPr>
+        <w:t>Detection</w:t>
+      </w:r>
+      <w:r>
+        <w:rPr>
+          <w:b/>
+          <w:bCs/>
+        </w:rPr>
+        <w:t>) :</w:t>
+      </w:r>
+      <w:r>
+        <w:t xml:space="preserve">  </w:t>
+      </w:r>
+      <w:r>
+        <w:t>Η</w:t>
+      </w:r>
+      <w:r>
+        <w:t xml:space="preserve"> </w:t>
+      </w:r>
+      <w:r>
+        <w:t>ανίχνευση</w:t>
+      </w:r>
+      <w:r>
+        <w:t xml:space="preserve"> </w:t>
+      </w:r>
+      <w:r>
+        <w:t xml:space="preserve">ανωμαλιών  στοχεύει στον εντοπισμό δεδομένων που αποκλίνουν πολύ από το κανονικό μοτίβο. Αυτές οι ανωμαλίες μπορεί να υποδηλώνουν σφάλματα ή ξαφνικές αλλαγές. Υπάρχουν τρεις βασικές κατηγορίες ανίχνευσης ανωμαλιών </w:t>
+      </w:r>
+      <w:r>
+        <w:rPr>
+          <w:lang w:val="en-US"/>
+        </w:rPr>
+        <w:t>:</w:t>
+      </w:r>
+    </w:p>
+    <w:p>
+      <w:pPr>
+        <w:pStyle w:val="a6"/>
+        <w:numPr>
+          <w:ilvl w:val="0"/>
+          <w:numId w:val="6"/>
+        </w:numPr>
+      </w:pPr>
+      <w:r>
+        <w:rPr>
+          <w:b/>
+          <w:bCs/>
+        </w:rPr>
+        <w:t>Μέθοδοι βασισμένες σε στατικά μοντέλα :</w:t>
+      </w:r>
+      <w:r>
+        <w:t xml:space="preserve">  Ελέγχεται αν μια παρατήρηση αποκλίνει από την κανονική συμπεριφορά.</w:t>
+      </w:r>
+    </w:p>
+    <w:p>
+      <w:pPr>
+        <w:pStyle w:val="a6"/>
+        <w:numPr>
+          <w:ilvl w:val="0"/>
+          <w:numId w:val="6"/>
+        </w:numPr>
+      </w:pPr>
+      <w:r>
+        <w:rPr>
+          <w:b/>
+          <w:bCs/>
+        </w:rPr>
+        <w:t>Μέθοδοι βασισμένες σε αποστάσεις :</w:t>
+      </w:r>
+      <w:r>
+        <w:t xml:space="preserve"> Παρατηρήσεις που απέχουν πολύ από τα υπόλοιπα δεδομένα σε ένα πολυδιάστατο χώρο χαρακτηρίζονται ως ανώμαλες.</w:t>
+      </w:r>
+    </w:p>
+    <w:p>
+      <w:pPr>
+        <w:pStyle w:val="a6"/>
+        <w:numPr>
+          <w:ilvl w:val="0"/>
+          <w:numId w:val="6"/>
+        </w:numPr>
+      </w:pPr>
+      <w:r>
+        <w:rPr>
+          <w:b/>
+          <w:bCs/>
+        </w:rPr>
+        <w:t>Μέθοδοι Μηχανικής Μάθησης :</w:t>
+      </w:r>
+      <w:r>
+        <w:t xml:space="preserve"> Χρησιμοποιούνται μοντέλα που μαθαίνουν την κανονική συμπεριφορά και εντοπίζουν ότι </w:t>
+      </w:r>
+      <w:proofErr w:type="spellStart"/>
+      <w:r>
+        <w:t>αποκλείνει</w:t>
+      </w:r>
+      <w:proofErr w:type="spellEnd"/>
+      <w:r>
+        <w:t>.</w:t>
+      </w:r>
+    </w:p>
+    <w:p/>
+    <w:p/>
     <w:sectPr>
       <w:pgSz w:w="11906" w:h="16838"/>
       <w:pgMar w:top="1440" w:right="1800" w:bottom="1440" w:left="1800" w:header="708" w:footer="708" w:gutter="0"/>
@@ -2942,7 +3231,15 @@
       <w:pStyle w:val="ab"/>
     </w:pPr>
     <w:r>
-      <w:t>Αριστείδης Μπολιάς- Α.Μ. 1069910</w:t>
+      <w:t xml:space="preserve">Αριστείδης </w:t>
+    </w:r>
+    <w:proofErr w:type="spellStart"/>
+    <w:r>
+      <w:t>Μπολιάς</w:t>
+    </w:r>
+    <w:proofErr w:type="spellEnd"/>
+    <w:r>
+      <w:t>- Α.Μ. 1069910</w:t>
     </w:r>
   </w:p>
 </w:ftr>
@@ -3027,6 +3324,119 @@
 <file path=word/numbering.xml><?xml version="1.0" encoding="utf-8"?>
 <w:numbering xmlns:wpc="http://schemas.microsoft.com/office/word/2010/wordprocessingCanvas" xmlns:cx="http://schemas.microsoft.com/office/drawing/2014/chartex" xmlns:cx1="http://schemas.microsoft.com/office/drawing/2015/9/8/chartex" xmlns:cx2="http://schemas.microsoft.com/office/drawing/2015/10/21/chartex" xmlns:cx3="http://schemas.microsoft.com/office/drawing/2016/5/9/chartex" xmlns:cx4="http://schemas.microsoft.com/office/drawing/2016/5/10/chartex" xmlns:cx5="http://schemas.microsoft.com/office/drawing/2016/5/11/chartex" xmlns:cx6="http://schemas.microsoft.com/office/drawing/2016/5/12/chartex" xmlns:cx7="http://schemas.microsoft.com/office/drawing/2016/5/13/chartex" xmlns:cx8="http://schemas.microsoft.com/office/drawing/2016/5/14/chartex" xmlns:mc="http://schemas.openxmlformats.org/markup-compatibility/2006" xmlns:aink="http://schemas.microsoft.com/office/drawing/2016/ink" xmlns:am3d="http://schemas.microsoft.com/office/drawing/2017/model3d" xmlns:o="urn:schemas-microsoft-com:office:office" xmlns:oel="http://schemas.microsoft.com/office/2019/extlst" xmlns:r="http://schemas.openxmlformats.org/officeDocument/2006/relationships" xmlns:m="http://schemas.openxmlformats.org/officeDocument/2006/math" xmlns:v="urn:schemas-microsoft-com:vml" xmlns:wp14="http://schemas.microsoft.com/office/word/2010/wordprocessingDrawing" xmlns:wp="http://schemas.openxmlformats.org/drawingml/2006/wordprocessingDrawing" xmlns:w10="urn:schemas-microsoft-com:office:word" xmlns:w="http://schemas.openxmlformats.org/wordprocessingml/2006/main" xmlns:w14="http://schemas.microsoft.com/office/word/2010/wordml" xmlns:w15="http://schemas.microsoft.com/office/word/2012/wordml" xmlns:w16cex="http://schemas.microsoft.com/office/word/2018/wordml/cex" xmlns:w16cid="http://schemas.microsoft.com/office/word/2016/wordml/cid" xmlns:w16="http://schemas.microsoft.com/office/word/2018/wordml" xmlns:w16du="http://schemas.microsoft.com/office/word/2023/wordml/word16du" xmlns:w16sdtdh="http://schemas.microsoft.com/office/word/2020/wordml/sdtdatahash" xmlns:w16sdtfl="http://schemas.microsoft.com/office/word/2024/wordml/sdtformatlock" xmlns:w16se="http://schemas.microsoft.com/office/word/2015/wordml/symex" xmlns:wpg="http://schemas.microsoft.com/office/word/2010/wordprocessingGroup" xmlns:wpi="http://schemas.microsoft.com/office/word/2010/wordprocessingInk" xmlns:wne="http://schemas.microsoft.com/office/word/2006/wordml" xmlns:wps="http://schemas.microsoft.com/office/word/2010/wordprocessingShape" mc:Ignorable="w14 w15 w16se w16cid w16 w16cex w16sdtdh w16sdtfl w16du wp14">
   <w:abstractNum w:abstractNumId="0" w15:restartNumberingAfterBreak="0">
+    <w:nsid w:val="054B4514"/>
+    <w:multiLevelType w:val="hybridMultilevel"/>
+    <w:tmpl w:val="9C26D1A2"/>
+    <w:lvl w:ilvl="0" w:tplc="04080001">
+      <w:start w:val="1"/>
+      <w:numFmt w:val="bullet"/>
+      <w:lvlText w:val=""/>
+      <w:lvlJc w:val="left"/>
+      <w:pPr>
+        <w:ind w:left="720" w:hanging="360"/>
+      </w:pPr>
+      <w:rPr>
+        <w:rFonts w:ascii="Symbol" w:hAnsi="Symbol" w:hint="default"/>
+      </w:rPr>
+    </w:lvl>
+    <w:lvl w:ilvl="1" w:tplc="04080003" w:tentative="1">
+      <w:start w:val="1"/>
+      <w:numFmt w:val="bullet"/>
+      <w:lvlText w:val="o"/>
+      <w:lvlJc w:val="left"/>
+      <w:pPr>
+        <w:ind w:left="1440" w:hanging="360"/>
+      </w:pPr>
+      <w:rPr>
+        <w:rFonts w:ascii="Courier New" w:hAnsi="Courier New" w:cs="Courier New" w:hint="default"/>
+      </w:rPr>
+    </w:lvl>
+    <w:lvl w:ilvl="2" w:tplc="04080005" w:tentative="1">
+      <w:start w:val="1"/>
+      <w:numFmt w:val="bullet"/>
+      <w:lvlText w:val=""/>
+      <w:lvlJc w:val="left"/>
+      <w:pPr>
+        <w:ind w:left="2160" w:hanging="360"/>
+      </w:pPr>
+      <w:rPr>
+        <w:rFonts w:ascii="Wingdings" w:hAnsi="Wingdings" w:hint="default"/>
+      </w:rPr>
+    </w:lvl>
+    <w:lvl w:ilvl="3" w:tplc="04080001" w:tentative="1">
+      <w:start w:val="1"/>
+      <w:numFmt w:val="bullet"/>
+      <w:lvlText w:val=""/>
+      <w:lvlJc w:val="left"/>
+      <w:pPr>
+        <w:ind w:left="2880" w:hanging="360"/>
+      </w:pPr>
+      <w:rPr>
+        <w:rFonts w:ascii="Symbol" w:hAnsi="Symbol" w:hint="default"/>
+      </w:rPr>
+    </w:lvl>
+    <w:lvl w:ilvl="4" w:tplc="04080003" w:tentative="1">
+      <w:start w:val="1"/>
+      <w:numFmt w:val="bullet"/>
+      <w:lvlText w:val="o"/>
+      <w:lvlJc w:val="left"/>
+      <w:pPr>
+        <w:ind w:left="3600" w:hanging="360"/>
+      </w:pPr>
+      <w:rPr>
+        <w:rFonts w:ascii="Courier New" w:hAnsi="Courier New" w:cs="Courier New" w:hint="default"/>
+      </w:rPr>
+    </w:lvl>
+    <w:lvl w:ilvl="5" w:tplc="04080005" w:tentative="1">
+      <w:start w:val="1"/>
+      <w:numFmt w:val="bullet"/>
+      <w:lvlText w:val=""/>
+      <w:lvlJc w:val="left"/>
+      <w:pPr>
+        <w:ind w:left="4320" w:hanging="360"/>
+      </w:pPr>
+      <w:rPr>
+        <w:rFonts w:ascii="Wingdings" w:hAnsi="Wingdings" w:hint="default"/>
+      </w:rPr>
+    </w:lvl>
+    <w:lvl w:ilvl="6" w:tplc="04080001" w:tentative="1">
+      <w:start w:val="1"/>
+      <w:numFmt w:val="bullet"/>
+      <w:lvlText w:val=""/>
+      <w:lvlJc w:val="left"/>
+      <w:pPr>
+        <w:ind w:left="5040" w:hanging="360"/>
+      </w:pPr>
+      <w:rPr>
+        <w:rFonts w:ascii="Symbol" w:hAnsi="Symbol" w:hint="default"/>
+      </w:rPr>
+    </w:lvl>
+    <w:lvl w:ilvl="7" w:tplc="04080003" w:tentative="1">
+      <w:start w:val="1"/>
+      <w:numFmt w:val="bullet"/>
+      <w:lvlText w:val="o"/>
+      <w:lvlJc w:val="left"/>
+      <w:pPr>
+        <w:ind w:left="5760" w:hanging="360"/>
+      </w:pPr>
+      <w:rPr>
+        <w:rFonts w:ascii="Courier New" w:hAnsi="Courier New" w:cs="Courier New" w:hint="default"/>
+      </w:rPr>
+    </w:lvl>
+    <w:lvl w:ilvl="8" w:tplc="04080005" w:tentative="1">
+      <w:start w:val="1"/>
+      <w:numFmt w:val="bullet"/>
+      <w:lvlText w:val=""/>
+      <w:lvlJc w:val="left"/>
+      <w:pPr>
+        <w:ind w:left="6480" w:hanging="360"/>
+      </w:pPr>
+      <w:rPr>
+        <w:rFonts w:ascii="Wingdings" w:hAnsi="Wingdings" w:hint="default"/>
+      </w:rPr>
+    </w:lvl>
+  </w:abstractNum>
+  <w:abstractNum w:abstractNumId="1" w15:restartNumberingAfterBreak="0">
     <w:nsid w:val="09C33C73"/>
     <w:multiLevelType w:val="hybridMultilevel"/>
     <w:tmpl w:val="7848EDAE"/>
@@ -3139,7 +3549,120 @@
       </w:rPr>
     </w:lvl>
   </w:abstractNum>
-  <w:abstractNum w:abstractNumId="1" w15:restartNumberingAfterBreak="0">
+  <w:abstractNum w:abstractNumId="2" w15:restartNumberingAfterBreak="0">
+    <w:nsid w:val="2C125FA1"/>
+    <w:multiLevelType w:val="hybridMultilevel"/>
+    <w:tmpl w:val="659C92F2"/>
+    <w:lvl w:ilvl="0" w:tplc="04080001">
+      <w:start w:val="1"/>
+      <w:numFmt w:val="bullet"/>
+      <w:lvlText w:val=""/>
+      <w:lvlJc w:val="left"/>
+      <w:pPr>
+        <w:ind w:left="720" w:hanging="360"/>
+      </w:pPr>
+      <w:rPr>
+        <w:rFonts w:ascii="Symbol" w:hAnsi="Symbol" w:hint="default"/>
+      </w:rPr>
+    </w:lvl>
+    <w:lvl w:ilvl="1" w:tplc="04080003" w:tentative="1">
+      <w:start w:val="1"/>
+      <w:numFmt w:val="bullet"/>
+      <w:lvlText w:val="o"/>
+      <w:lvlJc w:val="left"/>
+      <w:pPr>
+        <w:ind w:left="1440" w:hanging="360"/>
+      </w:pPr>
+      <w:rPr>
+        <w:rFonts w:ascii="Courier New" w:hAnsi="Courier New" w:cs="Courier New" w:hint="default"/>
+      </w:rPr>
+    </w:lvl>
+    <w:lvl w:ilvl="2" w:tplc="04080005" w:tentative="1">
+      <w:start w:val="1"/>
+      <w:numFmt w:val="bullet"/>
+      <w:lvlText w:val=""/>
+      <w:lvlJc w:val="left"/>
+      <w:pPr>
+        <w:ind w:left="2160" w:hanging="360"/>
+      </w:pPr>
+      <w:rPr>
+        <w:rFonts w:ascii="Wingdings" w:hAnsi="Wingdings" w:hint="default"/>
+      </w:rPr>
+    </w:lvl>
+    <w:lvl w:ilvl="3" w:tplc="04080001" w:tentative="1">
+      <w:start w:val="1"/>
+      <w:numFmt w:val="bullet"/>
+      <w:lvlText w:val=""/>
+      <w:lvlJc w:val="left"/>
+      <w:pPr>
+        <w:ind w:left="2880" w:hanging="360"/>
+      </w:pPr>
+      <w:rPr>
+        <w:rFonts w:ascii="Symbol" w:hAnsi="Symbol" w:hint="default"/>
+      </w:rPr>
+    </w:lvl>
+    <w:lvl w:ilvl="4" w:tplc="04080003" w:tentative="1">
+      <w:start w:val="1"/>
+      <w:numFmt w:val="bullet"/>
+      <w:lvlText w:val="o"/>
+      <w:lvlJc w:val="left"/>
+      <w:pPr>
+        <w:ind w:left="3600" w:hanging="360"/>
+      </w:pPr>
+      <w:rPr>
+        <w:rFonts w:ascii="Courier New" w:hAnsi="Courier New" w:cs="Courier New" w:hint="default"/>
+      </w:rPr>
+    </w:lvl>
+    <w:lvl w:ilvl="5" w:tplc="04080005" w:tentative="1">
+      <w:start w:val="1"/>
+      <w:numFmt w:val="bullet"/>
+      <w:lvlText w:val=""/>
+      <w:lvlJc w:val="left"/>
+      <w:pPr>
+        <w:ind w:left="4320" w:hanging="360"/>
+      </w:pPr>
+      <w:rPr>
+        <w:rFonts w:ascii="Wingdings" w:hAnsi="Wingdings" w:hint="default"/>
+      </w:rPr>
+    </w:lvl>
+    <w:lvl w:ilvl="6" w:tplc="04080001" w:tentative="1">
+      <w:start w:val="1"/>
+      <w:numFmt w:val="bullet"/>
+      <w:lvlText w:val=""/>
+      <w:lvlJc w:val="left"/>
+      <w:pPr>
+        <w:ind w:left="5040" w:hanging="360"/>
+      </w:pPr>
+      <w:rPr>
+        <w:rFonts w:ascii="Symbol" w:hAnsi="Symbol" w:hint="default"/>
+      </w:rPr>
+    </w:lvl>
+    <w:lvl w:ilvl="7" w:tplc="04080003" w:tentative="1">
+      <w:start w:val="1"/>
+      <w:numFmt w:val="bullet"/>
+      <w:lvlText w:val="o"/>
+      <w:lvlJc w:val="left"/>
+      <w:pPr>
+        <w:ind w:left="5760" w:hanging="360"/>
+      </w:pPr>
+      <w:rPr>
+        <w:rFonts w:ascii="Courier New" w:hAnsi="Courier New" w:cs="Courier New" w:hint="default"/>
+      </w:rPr>
+    </w:lvl>
+    <w:lvl w:ilvl="8" w:tplc="04080005" w:tentative="1">
+      <w:start w:val="1"/>
+      <w:numFmt w:val="bullet"/>
+      <w:lvlText w:val=""/>
+      <w:lvlJc w:val="left"/>
+      <w:pPr>
+        <w:ind w:left="6480" w:hanging="360"/>
+      </w:pPr>
+      <w:rPr>
+        <w:rFonts w:ascii="Wingdings" w:hAnsi="Wingdings" w:hint="default"/>
+      </w:rPr>
+    </w:lvl>
+  </w:abstractNum>
+  <w:abstractNum w:abstractNumId="3" w15:restartNumberingAfterBreak="0">
     <w:nsid w:val="31FE1896"/>
     <w:multiLevelType w:val="hybridMultilevel"/>
     <w:tmpl w:val="6AF4AB2E"/>
@@ -3252,7 +3775,7 @@
       </w:rPr>
     </w:lvl>
   </w:abstractNum>
-  <w:abstractNum w:abstractNumId="2" w15:restartNumberingAfterBreak="0">
+  <w:abstractNum w:abstractNumId="4" w15:restartNumberingAfterBreak="0">
     <w:nsid w:val="37736802"/>
     <w:multiLevelType w:val="multilevel"/>
     <w:tmpl w:val="32AC6460"/>
@@ -3368,7 +3891,7 @@
       </w:rPr>
     </w:lvl>
   </w:abstractNum>
-  <w:abstractNum w:abstractNumId="3" w15:restartNumberingAfterBreak="0">
+  <w:abstractNum w:abstractNumId="5" w15:restartNumberingAfterBreak="0">
     <w:nsid w:val="7CB8758C"/>
     <w:multiLevelType w:val="hybridMultilevel"/>
     <w:tmpl w:val="BDDE7FAC"/>
@@ -3482,16 +4005,22 @@
     </w:lvl>
   </w:abstractNum>
   <w:num w:numId="1" w16cid:durableId="3866666">
-    <w:abstractNumId w:val="2"/>
+    <w:abstractNumId w:val="4"/>
   </w:num>
   <w:num w:numId="2" w16cid:durableId="752430943">
+    <w:abstractNumId w:val="5"/>
+  </w:num>
+  <w:num w:numId="3" w16cid:durableId="2101558802">
+    <w:abstractNumId w:val="1"/>
+  </w:num>
+  <w:num w:numId="4" w16cid:durableId="1754281614">
     <w:abstractNumId w:val="3"/>
   </w:num>
-  <w:num w:numId="3" w16cid:durableId="2101558802">
+  <w:num w:numId="5" w16cid:durableId="105665694">
     <w:abstractNumId w:val="0"/>
   </w:num>
-  <w:num w:numId="4" w16cid:durableId="1754281614">
-    <w:abstractNumId w:val="1"/>
+  <w:num w:numId="6" w16cid:durableId="831456223">
+    <w:abstractNumId w:val="2"/>
   </w:num>
 </w:numbering>
 </file>

--- a/Thesis.docx
+++ b/Thesis.docx
@@ -2190,7 +2190,6 @@
       <w:pPr>
         <w:jc w:val="center"/>
       </w:pPr>
-      <w:proofErr w:type="gramStart"/>
       <w:r>
         <w:rPr>
           <w:lang w:val="en-US"/>
@@ -2198,11 +2197,7 @@
         <w:t>f</w:t>
       </w:r>
       <w:r>
-        <w:t xml:space="preserve">  :</w:t>
-      </w:r>
-      <w:proofErr w:type="gramEnd"/>
-      <w:r>
-        <w:t xml:space="preserve">  </w:t>
+        <w:t xml:space="preserve">  :  </w:t>
       </w:r>
       <w:r>
         <w:rPr>
@@ -2691,7 +2686,6 @@
         </w:rPr>
         <w:t xml:space="preserve"> </w:t>
       </w:r>
-      <w:proofErr w:type="gramStart"/>
       <w:r>
         <w:rPr>
           <w:b/>
@@ -2707,7 +2701,6 @@
         </w:rPr>
         <w:t xml:space="preserve"> :</w:t>
       </w:r>
-      <w:proofErr w:type="gramEnd"/>
       <w:r>
         <w:t xml:space="preserve"> </w:t>
       </w:r>
@@ -2862,12 +2855,7 @@
           <w:ilvl w:val="0"/>
           <w:numId w:val="5"/>
         </w:numPr>
-        <w:rPr>
-          <w:lang w:val="en-US"/>
-        </w:rPr>
-      </w:pPr>
-      <w:proofErr w:type="spellStart"/>
-      <w:proofErr w:type="gramStart"/>
+      </w:pPr>
       <w:r>
         <w:rPr>
           <w:b/>
@@ -2876,7 +2864,6 @@
         </w:rPr>
         <w:t>Apriori</w:t>
       </w:r>
-      <w:proofErr w:type="spellEnd"/>
       <w:r>
         <w:rPr>
           <w:b/>
@@ -2884,7 +2871,6 @@
         </w:rPr>
         <w:t xml:space="preserve"> :</w:t>
       </w:r>
-      <w:proofErr w:type="gramEnd"/>
       <w:r>
         <w:t xml:space="preserve">  </w:t>
       </w:r>
@@ -2936,7 +2922,6 @@
         </w:rPr>
         <w:t xml:space="preserve">- </w:t>
       </w:r>
-      <w:proofErr w:type="gramStart"/>
       <w:r>
         <w:rPr>
           <w:b/>
@@ -2952,75 +2937,59 @@
         </w:rPr>
         <w:t xml:space="preserve"> :</w:t>
       </w:r>
-      <w:proofErr w:type="gramEnd"/>
       <w:r>
         <w:t xml:space="preserve"> </w:t>
       </w:r>
       <w:r>
         <w:t xml:space="preserve">Είναι μια πιο αποδοτική εκδοχή του </w:t>
       </w:r>
-      <w:proofErr w:type="spellStart"/>
-      <w:proofErr w:type="gramStart"/>
       <w:r>
         <w:rPr>
           <w:lang w:val="en-US"/>
         </w:rPr>
         <w:t>Apriori</w:t>
       </w:r>
-      <w:proofErr w:type="spellEnd"/>
       <w:r>
         <w:t xml:space="preserve"> </w:t>
       </w:r>
       <w:r>
+        <w:t xml:space="preserve">. Χρησιμοποιεί μια δομή δέντρου </w:t>
+      </w:r>
+      <w:r>
+        <w:t>(</w:t>
+      </w:r>
+      <w:r>
+        <w:rPr>
+          <w:lang w:val="en-US"/>
+        </w:rPr>
+        <w:t>FP</w:t>
+      </w:r>
+      <w:r>
+        <w:t>-</w:t>
+      </w:r>
+      <w:r>
+        <w:rPr>
+          <w:lang w:val="en-US"/>
+        </w:rPr>
+        <w:t>tree</w:t>
+      </w:r>
+      <w:r>
+        <w:t xml:space="preserve">) </w:t>
+      </w:r>
+      <w:r>
+        <w:t xml:space="preserve">για να αποθηκεύσει τα δεδομένα και να βρει πιο γρήγορα συχνά μοτίβα χωρίς να παράγει όλους τους πιθανούς συνδυασμούς όπως κάνει το </w:t>
+      </w:r>
+      <w:r>
+        <w:rPr>
+          <w:lang w:val="en-US"/>
+        </w:rPr>
+        <w:t>Apriori</w:t>
+      </w:r>
+      <w:r>
         <w:t>.</w:t>
       </w:r>
-      <w:proofErr w:type="gramEnd"/>
-      <w:r>
-        <w:t xml:space="preserve"> Χρησιμοποιεί μια δομή δέντρου </w:t>
-      </w:r>
-      <w:r>
-        <w:t>(</w:t>
-      </w:r>
-      <w:r>
-        <w:rPr>
-          <w:lang w:val="en-US"/>
-        </w:rPr>
-        <w:t>FP</w:t>
-      </w:r>
-      <w:r>
-        <w:t>-</w:t>
-      </w:r>
-      <w:r>
-        <w:rPr>
-          <w:lang w:val="en-US"/>
-        </w:rPr>
-        <w:t>tree</w:t>
-      </w:r>
-      <w:r>
-        <w:t xml:space="preserve">) </w:t>
-      </w:r>
-      <w:r>
-        <w:t xml:space="preserve">για να αποθηκεύσει τα δεδομένα και να βρει πιο γρήγορα συχνά μοτίβα χωρίς να παράγει όλους τους πιθανούς συνδυασμούς όπως κάνει το </w:t>
-      </w:r>
-      <w:proofErr w:type="spellStart"/>
-      <w:r>
-        <w:rPr>
-          <w:lang w:val="en-US"/>
-        </w:rPr>
-        <w:t>Apriori</w:t>
-      </w:r>
-      <w:proofErr w:type="spellEnd"/>
-      <w:r>
-        <w:t>.</w:t>
-      </w:r>
-    </w:p>
-    <w:p>
-      <w:pPr>
-        <w:rPr>
-          <w:lang w:val="en-US"/>
-        </w:rPr>
-      </w:pPr>
-    </w:p>
+    </w:p>
+    <w:p/>
     <w:p>
       <w:pPr>
         <w:rPr>
@@ -3143,19 +3112,66 @@
         <w:t>Μέθοδοι Μηχανικής Μάθησης :</w:t>
       </w:r>
       <w:r>
-        <w:t xml:space="preserve"> Χρησιμοποιούνται μοντέλα που μαθαίνουν την κανονική συμπεριφορά και εντοπίζουν ότι </w:t>
-      </w:r>
-      <w:proofErr w:type="spellStart"/>
-      <w:r>
-        <w:t>αποκλείνει</w:t>
-      </w:r>
-      <w:proofErr w:type="spellEnd"/>
-      <w:r>
-        <w:t>.</w:t>
+        <w:t xml:space="preserve"> Χρησιμοποιούνται μοντέλα που μαθαίνουν την κανονική συμπεριφορά και εντοπίζουν ότι αποκλείνει.</w:t>
       </w:r>
     </w:p>
     <w:p/>
+    <w:p>
+      <w:pPr>
+        <w:pStyle w:val="3"/>
+        <w:rPr>
+          <w:color w:val="auto"/>
+        </w:rPr>
+      </w:pPr>
+      <w:r>
+        <w:rPr>
+          <w:color w:val="auto"/>
+        </w:rPr>
+        <w:t>1.2.3 Ενισχυτική Μάθηση</w:t>
+      </w:r>
+    </w:p>
     <w:p/>
+    <w:p>
+      <w:r>
+        <w:t>Η Ενισχυτική Μάθηση είναι μια ιδιαίτερη κατηγορία της Μηχανικής Μάθησης , όπου η εκπαίδευση βασίζεται στην συνεχή αλληλεπίδραση ενός πράκτορα (</w:t>
+      </w:r>
+      <w:r>
+        <w:rPr>
+          <w:lang w:val="en-US"/>
+        </w:rPr>
+        <w:t>agent</w:t>
+      </w:r>
+      <w:r>
+        <w:t>)</w:t>
+      </w:r>
+      <w:r>
+        <w:t xml:space="preserve"> με το περιβάλλον του. Ο πράκτορας εκτελεί ενέργειες και ανάλογα με τα αποτελέσματα αυτών των ενεργειών λαμβάνει ανταμοιβές ή ποινές.</w:t>
+      </w:r>
+      <w:r>
+        <w:t xml:space="preserve"> Μέσω αυτής της διαδικασίας ο πράκτορας μαθαίνει μέσω δοκιμής και λάθους , βελτιώνοντας έτσι σταδιακά την συμπεριφορά του με στόχο της ανάπτυξη μιας στρατηγικής που μεγιστοποιεί τις ανταμοιβές σε βάθος χρόνου.</w:t>
+      </w:r>
+    </w:p>
+    <w:p>
+      <w:r>
+        <w:lastRenderedPageBreak/>
+        <w:t>Η ενισχυτική μάθηση έχει σημαντικές εφαρμογές σ</w:t>
+      </w:r>
+      <w:r>
+        <w:t xml:space="preserve">ε τομείς όπου η λήψη αποφάσεων είναι κρίσιμη. Στα αυτόνομα αυτοκίνητα χρησιμοποιείται για την λήψη αποφάσεων σε πραγματικό χρόνο. Στην ρομποτική  μαθαίνει σε ρομπότ να περπατούν. Ακόμα και σε παιχνίδια στρατηγικής όπως το </w:t>
+      </w:r>
+      <w:r>
+        <w:rPr>
+          <w:lang w:val="en-US"/>
+        </w:rPr>
+        <w:t>Go</w:t>
+      </w:r>
+      <w:r>
+        <w:t xml:space="preserve"> </w:t>
+      </w:r>
+      <w:r>
+        <w:t>και το σκάκι έχει βοηθήσει στην ανάπτυξη πρακτόρων που ξεπερνούν σε  ικανότητες τον άνθρωπο.</w:t>
+      </w:r>
+    </w:p>
     <w:sectPr>
       <w:pgSz w:w="11906" w:h="16838"/>
       <w:pgMar w:top="1440" w:right="1800" w:bottom="1440" w:left="1800" w:header="708" w:footer="708" w:gutter="0"/>
@@ -3231,15 +3247,7 @@
       <w:pStyle w:val="ab"/>
     </w:pPr>
     <w:r>
-      <w:t xml:space="preserve">Αριστείδης </w:t>
-    </w:r>
-    <w:proofErr w:type="spellStart"/>
-    <w:r>
-      <w:t>Μπολιάς</w:t>
-    </w:r>
-    <w:proofErr w:type="spellEnd"/>
-    <w:r>
-      <w:t>- Α.Μ. 1069910</w:t>
+      <w:t>Αριστείδης Μπολιάς- Α.Μ. 1069910</w:t>
     </w:r>
   </w:p>
 </w:ftr>

--- a/Thesis.docx
+++ b/Thesis.docx
@@ -1781,12 +1781,16 @@
           <w:numId w:val="1"/>
         </w:numPr>
         <w:rPr>
+          <w:b/>
+          <w:bCs/>
           <w:color w:val="auto"/>
         </w:rPr>
       </w:pPr>
       <w:bookmarkStart w:id="1" w:name="_Toc211288794"/>
       <w:r>
         <w:rPr>
+          <w:b/>
+          <w:bCs/>
           <w:color w:val="auto"/>
         </w:rPr>
         <w:t>Τι είναι Μηχανική Μάθηση</w:t>
@@ -2190,6 +2194,7 @@
       <w:pPr>
         <w:jc w:val="center"/>
       </w:pPr>
+      <w:proofErr w:type="gramStart"/>
       <w:r>
         <w:rPr>
           <w:lang w:val="en-US"/>
@@ -2197,7 +2202,11 @@
         <w:t>f</w:t>
       </w:r>
       <w:r>
-        <w:t xml:space="preserve">  :  </w:t>
+        <w:t xml:space="preserve">  :</w:t>
+      </w:r>
+      <w:proofErr w:type="gramEnd"/>
+      <w:r>
+        <w:t xml:space="preserve">  </w:t>
       </w:r>
       <w:r>
         <w:rPr>
@@ -2686,6 +2695,7 @@
         </w:rPr>
         <w:t xml:space="preserve"> </w:t>
       </w:r>
+      <w:proofErr w:type="gramStart"/>
       <w:r>
         <w:rPr>
           <w:b/>
@@ -2701,6 +2711,7 @@
         </w:rPr>
         <w:t xml:space="preserve"> :</w:t>
       </w:r>
+      <w:proofErr w:type="gramEnd"/>
       <w:r>
         <w:t xml:space="preserve"> </w:t>
       </w:r>
@@ -2856,6 +2867,8 @@
           <w:numId w:val="5"/>
         </w:numPr>
       </w:pPr>
+      <w:proofErr w:type="spellStart"/>
+      <w:proofErr w:type="gramStart"/>
       <w:r>
         <w:rPr>
           <w:b/>
@@ -2864,6 +2877,7 @@
         </w:rPr>
         <w:t>Apriori</w:t>
       </w:r>
+      <w:proofErr w:type="spellEnd"/>
       <w:r>
         <w:rPr>
           <w:b/>
@@ -2871,6 +2885,7 @@
         </w:rPr>
         <w:t xml:space="preserve"> :</w:t>
       </w:r>
+      <w:proofErr w:type="gramEnd"/>
       <w:r>
         <w:t xml:space="preserve">  </w:t>
       </w:r>
@@ -2922,6 +2937,7 @@
         </w:rPr>
         <w:t xml:space="preserve">- </w:t>
       </w:r>
+      <w:proofErr w:type="gramStart"/>
       <w:r>
         <w:rPr>
           <w:b/>
@@ -2937,23 +2953,31 @@
         </w:rPr>
         <w:t xml:space="preserve"> :</w:t>
       </w:r>
+      <w:proofErr w:type="gramEnd"/>
       <w:r>
         <w:t xml:space="preserve"> </w:t>
       </w:r>
       <w:r>
         <w:t xml:space="preserve">Είναι μια πιο αποδοτική εκδοχή του </w:t>
       </w:r>
+      <w:proofErr w:type="spellStart"/>
+      <w:proofErr w:type="gramStart"/>
       <w:r>
         <w:rPr>
           <w:lang w:val="en-US"/>
         </w:rPr>
         <w:t>Apriori</w:t>
       </w:r>
+      <w:proofErr w:type="spellEnd"/>
       <w:r>
         <w:t xml:space="preserve"> </w:t>
       </w:r>
       <w:r>
-        <w:t xml:space="preserve">. Χρησιμοποιεί μια δομή δέντρου </w:t>
+        <w:t>.</w:t>
+      </w:r>
+      <w:proofErr w:type="gramEnd"/>
+      <w:r>
+        <w:t xml:space="preserve"> Χρησιμοποιεί μια δομή δέντρου </w:t>
       </w:r>
       <w:r>
         <w:t>(</w:t>
@@ -2979,12 +3003,14 @@
       <w:r>
         <w:t xml:space="preserve">για να αποθηκεύσει τα δεδομένα και να βρει πιο γρήγορα συχνά μοτίβα χωρίς να παράγει όλους τους πιθανούς συνδυασμούς όπως κάνει το </w:t>
       </w:r>
+      <w:proofErr w:type="spellStart"/>
       <w:r>
         <w:rPr>
           <w:lang w:val="en-US"/>
         </w:rPr>
         <w:t>Apriori</w:t>
       </w:r>
+      <w:proofErr w:type="spellEnd"/>
       <w:r>
         <w:t>.</w:t>
       </w:r>
@@ -3112,7 +3138,13 @@
         <w:t>Μέθοδοι Μηχανικής Μάθησης :</w:t>
       </w:r>
       <w:r>
-        <w:t xml:space="preserve"> Χρησιμοποιούνται μοντέλα που μαθαίνουν την κανονική συμπεριφορά και εντοπίζουν ότι αποκλείνει.</w:t>
+        <w:t xml:space="preserve"> Χρησιμοποιούνται μοντέλα που μαθαίνουν την κανονική συμπεριφορά και εντοπίζουν ότι </w:t>
+      </w:r>
+      <w:r>
+        <w:t>αποκλίνει</w:t>
+      </w:r>
+      <w:r>
+        <w:t>.</w:t>
       </w:r>
     </w:p>
     <w:p/>
@@ -3172,6 +3204,259 @@
         <w:t>και το σκάκι έχει βοηθήσει στην ανάπτυξη πρακτόρων που ξεπερνούν σε  ικανότητες τον άνθρωπο.</w:t>
       </w:r>
     </w:p>
+    <w:p/>
+    <w:p>
+      <w:r>
+        <w:rPr>
+          <w:noProof/>
+        </w:rPr>
+        <w:drawing>
+          <wp:inline distT="0" distB="0" distL="0" distR="0" wp14:anchorId="5B29D418" wp14:editId="4F295DF6">
+            <wp:extent cx="4132053" cy="2788627"/>
+            <wp:effectExtent l="0" t="0" r="1905" b="0"/>
+            <wp:docPr id="636853561" name="Εικόνα 1" descr="Εικόνα που περιέχει κείμενο, στιγμιότυπο οθόνης, λευκό, σχεδίαση&#10;&#10;Το περιεχόμενο που δημιουργείται από AI ενδέχεται να είναι εσφαλμένο."/>
+            <wp:cNvGraphicFramePr>
+              <a:graphicFrameLocks xmlns:a="http://schemas.openxmlformats.org/drawingml/2006/main" noChangeAspect="1"/>
+            </wp:cNvGraphicFramePr>
+            <a:graphic xmlns:a="http://schemas.openxmlformats.org/drawingml/2006/main">
+              <a:graphicData uri="http://schemas.openxmlformats.org/drawingml/2006/picture">
+                <pic:pic xmlns:pic="http://schemas.openxmlformats.org/drawingml/2006/picture">
+                  <pic:nvPicPr>
+                    <pic:cNvPr id="636853561" name="Εικόνα 1" descr="Εικόνα που περιέχει κείμενο, στιγμιότυπο οθόνης, λευκό, σχεδίαση&#10;&#10;Το περιεχόμενο που δημιουργείται από AI ενδέχεται να είναι εσφαλμένο."/>
+                    <pic:cNvPicPr>
+                      <a:picLocks noChangeAspect="1" noChangeArrowheads="1"/>
+                    </pic:cNvPicPr>
+                  </pic:nvPicPr>
+                  <pic:blipFill>
+                    <a:blip r:embed="rId11">
+                      <a:extLst>
+                        <a:ext uri="{28A0092B-C50C-407E-A947-70E740481C1C}">
+                          <a14:useLocalDpi xmlns:a14="http://schemas.microsoft.com/office/drawing/2010/main" val="0"/>
+                        </a:ext>
+                      </a:extLst>
+                    </a:blip>
+                    <a:srcRect/>
+                    <a:stretch>
+                      <a:fillRect/>
+                    </a:stretch>
+                  </pic:blipFill>
+                  <pic:spPr bwMode="auto">
+                    <a:xfrm>
+                      <a:off x="0" y="0"/>
+                      <a:ext cx="4138182" cy="2792764"/>
+                    </a:xfrm>
+                    <a:prstGeom prst="rect">
+                      <a:avLst/>
+                    </a:prstGeom>
+                    <a:noFill/>
+                    <a:ln>
+                      <a:noFill/>
+                    </a:ln>
+                  </pic:spPr>
+                </pic:pic>
+              </a:graphicData>
+            </a:graphic>
+          </wp:inline>
+        </w:drawing>
+      </w:r>
+    </w:p>
+    <w:p>
+      <w:pPr>
+        <w:rPr>
+          <w:sz w:val="20"/>
+          <w:szCs w:val="20"/>
+          <w:lang w:val="en-US"/>
+        </w:rPr>
+      </w:pPr>
+      <w:r>
+        <w:tab/>
+      </w:r>
+      <w:r>
+        <w:rPr>
+          <w:sz w:val="20"/>
+          <w:szCs w:val="20"/>
+        </w:rPr>
+        <w:t>Εικόνα</w:t>
+      </w:r>
+      <w:r>
+        <w:rPr>
+          <w:sz w:val="20"/>
+          <w:szCs w:val="20"/>
+          <w:lang w:val="en-GB"/>
+        </w:rPr>
+        <w:t xml:space="preserve"> 1</w:t>
+      </w:r>
+      <w:r>
+        <w:rPr>
+          <w:sz w:val="20"/>
+          <w:szCs w:val="20"/>
+          <w:lang w:val="en-US"/>
+        </w:rPr>
+        <w:t xml:space="preserve"> :</w:t>
+      </w:r>
+      <w:r>
+        <w:rPr>
+          <w:sz w:val="20"/>
+          <w:szCs w:val="20"/>
+          <w:lang w:val="en-GB"/>
+        </w:rPr>
+        <w:t xml:space="preserve"> </w:t>
+      </w:r>
+      <w:r>
+        <w:rPr>
+          <w:sz w:val="20"/>
+          <w:szCs w:val="20"/>
+          <w:lang w:val="en-US"/>
+        </w:rPr>
+        <w:t>Machine Learning Algorithms &amp; Use Cases</w:t>
+      </w:r>
+    </w:p>
+    <w:p>
+      <w:pPr>
+        <w:rPr>
+          <w:lang w:val="en-GB"/>
+        </w:rPr>
+      </w:pPr>
+    </w:p>
+    <w:p>
+      <w:pPr>
+        <w:pStyle w:val="2"/>
+        <w:numPr>
+          <w:ilvl w:val="1"/>
+          <w:numId w:val="1"/>
+        </w:numPr>
+        <w:rPr>
+          <w:b/>
+          <w:bCs/>
+          <w:color w:val="auto"/>
+        </w:rPr>
+      </w:pPr>
+      <w:r>
+        <w:rPr>
+          <w:b/>
+          <w:bCs/>
+          <w:color w:val="auto"/>
+        </w:rPr>
+        <w:t>Εφαρμογές της Μηχανικής Μάθησης</w:t>
+      </w:r>
+    </w:p>
+    <w:p/>
+    <w:p>
+      <w:pPr>
+        <w:rPr>
+          <w:lang w:val="en-US"/>
+        </w:rPr>
+      </w:pPr>
+      <w:r>
+        <w:t>Η Μηχανική Μάθηση έχει εξελιχθεί σε έναν από τους πιο δυναμικούς και καθοριστικούς τομείς της τεχνολογίας. Με την αξιοποίηση των μεγάλων δεδομένων (</w:t>
+      </w:r>
+      <w:r>
+        <w:rPr>
+          <w:lang w:val="en-US"/>
+        </w:rPr>
+        <w:t>big</w:t>
+      </w:r>
+      <w:r>
+        <w:t xml:space="preserve"> </w:t>
+      </w:r>
+      <w:r>
+        <w:rPr>
+          <w:lang w:val="en-US"/>
+        </w:rPr>
+        <w:t>data</w:t>
+      </w:r>
+      <w:r>
+        <w:t xml:space="preserve">) </w:t>
+      </w:r>
+      <w:r>
+        <w:t xml:space="preserve">και την τεράστια πρόοδο της υπολογιστικής ισχύος </w:t>
+      </w:r>
+      <w:r>
+        <w:t>, μας παρέχεται η δυνατότητα της ανάπτυξης συστημάτων που μαθαίνουν από την εμπειρία και βελτιώνονται χωρίς να υπάρχει ανθρώπινη παρέμβαση. Η συμβολή της Μηχανικής Μάθησης είναι καίρια και βρίσκει εφαρμογές σε ποικίλα πεδία που επηρεάζουν τόσο την επιστημονική κοινότητα όσο και την καθημερινή ζωή.</w:t>
+      </w:r>
+    </w:p>
+    <w:p>
+      <w:pPr>
+        <w:rPr>
+          <w:lang w:val="en-US"/>
+        </w:rPr>
+      </w:pPr>
+    </w:p>
+    <w:p>
+      <w:r>
+        <w:rPr>
+          <w:b/>
+          <w:bCs/>
+        </w:rPr>
+        <w:lastRenderedPageBreak/>
+        <w:t xml:space="preserve">Υγεία και Ιατρική Διάγνωση : </w:t>
+      </w:r>
+      <w:r>
+        <w:t>Στον τομέα της υγείας η Μηχανική Μάθηση έχει επιφέρει σημαντικές βελτιώσεις στην διάγνωση και στην πρόβλεψη ασθενειών.</w:t>
+      </w:r>
+      <w:r>
+        <w:t xml:space="preserve"> Για παράδειγμα </w:t>
+      </w:r>
+      <w:r>
+        <w:t>με την βοήθεια της Μηχανικής Μάθησης μπορεί να γίνει αποτελεσματική πρόβλεψη καρδιακών παθήσεων.</w:t>
+      </w:r>
+      <w:r>
+        <w:t>[</w:t>
+      </w:r>
+      <w:r>
+        <w:t>1</w:t>
+      </w:r>
+      <w:r>
+        <w:t>]</w:t>
+      </w:r>
+    </w:p>
+    <w:p>
+      <w:r>
+        <w:rPr>
+          <w:b/>
+          <w:bCs/>
+        </w:rPr>
+        <w:t xml:space="preserve">Χρηματοοικονικά : </w:t>
+      </w:r>
+      <w:r>
+        <w:t xml:space="preserve">Στον τομέα των χρηματοοικονομικών  η συμβολή της Μηχανικής Μάθησης είναι σημαντική. </w:t>
+      </w:r>
+      <w:r>
+        <w:t>Ένα παράδειγμα είναι η χρήση της Μηχανικής Μάθησης για τον εντοπισμό απάτης με πιστωτικές κάρτες.</w:t>
+      </w:r>
+      <w:r>
+        <w:t>[</w:t>
+      </w:r>
+      <w:r>
+        <w:t>2</w:t>
+      </w:r>
+      <w:r>
+        <w:t>]</w:t>
+      </w:r>
+    </w:p>
+    <w:p/>
+    <w:p/>
+    <w:p/>
+    <w:p/>
+    <w:p/>
+    <w:p/>
+    <w:p/>
+    <w:p/>
+    <w:p/>
+    <w:p/>
+    <w:p/>
+    <w:p/>
+    <w:p/>
+    <w:p/>
+    <w:p/>
+    <w:p/>
+    <w:p/>
+    <w:p/>
+    <w:p/>
+    <w:p/>
+    <w:p/>
+    <w:p/>
+    <w:p/>
     <w:sectPr>
       <w:pgSz w:w="11906" w:h="16838"/>
       <w:pgMar w:top="1440" w:right="1800" w:bottom="1440" w:left="1800" w:header="708" w:footer="708" w:gutter="0"/>
